--- a/report/Bao_cao_Autism_Prediction.docx
+++ b/report/Bao_cao_Autism_Prediction.docx
@@ -959,6 +959,12 @@
     </w:p>
     <w:sdt>
       <w:sdtPr>
+        <w:rPr>
+          <w:rFonts w:ascii="Times New Roman" w:eastAsia="Times New Roman" w:hAnsi="Times New Roman" w:cs="Times New Roman"/>
+          <w:color w:val="auto"/>
+          <w:sz w:val="26"/>
+          <w:szCs w:val="20"/>
+        </w:rPr>
         <w:id w:val="-877468179"/>
         <w:docPartObj>
           <w:docPartGallery w:val="Table of Contents"/>
@@ -967,13 +973,9 @@
       </w:sdtPr>
       <w:sdtEndPr>
         <w:rPr>
-          <w:rFonts w:ascii="Times New Roman" w:eastAsia="Times New Roman" w:hAnsi="Times New Roman" w:cs="Times New Roman"/>
           <w:b/>
           <w:bCs/>
           <w:noProof/>
-          <w:color w:val="auto"/>
-          <w:sz w:val="26"/>
-          <w:szCs w:val="20"/>
         </w:rPr>
       </w:sdtEndPr>
       <w:sdtContent>
@@ -3548,7 +3550,21 @@
                 <w:rStyle w:val="Hyperlink"/>
                 <w:noProof/>
               </w:rPr>
-              <w:t>K-nearest neighbor</w:t>
+              <w:t>K-ne</w:t>
+            </w:r>
+            <w:r>
+              <w:rPr>
+                <w:rStyle w:val="Hyperlink"/>
+                <w:noProof/>
+              </w:rPr>
+              <w:t>a</w:t>
+            </w:r>
+            <w:r>
+              <w:rPr>
+                <w:rStyle w:val="Hyperlink"/>
+                <w:noProof/>
+              </w:rPr>
+              <w:t>rest neighbor</w:t>
             </w:r>
             <w:r>
               <w:rPr>
@@ -4502,100 +4518,11 @@
     </w:p>
     <w:p>
       <w:pPr>
-        <w:spacing w:line="240" w:lineRule="auto"/>
-        <w:jc w:val="left"/>
-        <w:rPr>
-          <w:b/>
-          <w:sz w:val="32"/>
-        </w:rPr>
-      </w:pPr>
-    </w:p>
-    <w:p>
-      <w:pPr>
-        <w:spacing w:line="240" w:lineRule="auto"/>
-        <w:jc w:val="left"/>
-        <w:rPr>
-          <w:b/>
-          <w:sz w:val="32"/>
-        </w:rPr>
-      </w:pPr>
-    </w:p>
-    <w:p>
-      <w:pPr>
-        <w:spacing w:line="240" w:lineRule="auto"/>
-        <w:jc w:val="left"/>
-        <w:rPr>
-          <w:b/>
-          <w:sz w:val="32"/>
-        </w:rPr>
-      </w:pPr>
-    </w:p>
-    <w:p>
-      <w:pPr>
-        <w:spacing w:line="240" w:lineRule="auto"/>
-        <w:jc w:val="left"/>
-        <w:rPr>
-          <w:b/>
-          <w:sz w:val="32"/>
-        </w:rPr>
-      </w:pPr>
-    </w:p>
-    <w:p>
-      <w:pPr>
-        <w:spacing w:line="240" w:lineRule="auto"/>
-        <w:jc w:val="left"/>
-        <w:rPr>
-          <w:b/>
-          <w:sz w:val="32"/>
-        </w:rPr>
-      </w:pPr>
-    </w:p>
-    <w:p>
-      <w:pPr>
-        <w:spacing w:line="240" w:lineRule="auto"/>
-        <w:jc w:val="left"/>
-        <w:rPr>
-          <w:b/>
-          <w:sz w:val="32"/>
-        </w:rPr>
-      </w:pPr>
-    </w:p>
-    <w:p>
-      <w:pPr>
-        <w:spacing w:line="240" w:lineRule="auto"/>
-        <w:jc w:val="left"/>
-        <w:rPr>
-          <w:b/>
-          <w:sz w:val="32"/>
-        </w:rPr>
-      </w:pPr>
-    </w:p>
-    <w:p>
-      <w:pPr>
-        <w:spacing w:line="240" w:lineRule="auto"/>
-        <w:jc w:val="left"/>
-        <w:rPr>
-          <w:b/>
-          <w:sz w:val="32"/>
-        </w:rPr>
-      </w:pPr>
-    </w:p>
-    <w:p>
-      <w:pPr>
-        <w:spacing w:line="240" w:lineRule="auto"/>
-        <w:jc w:val="left"/>
-        <w:rPr>
-          <w:b/>
-          <w:sz w:val="32"/>
-        </w:rPr>
-      </w:pPr>
-    </w:p>
-    <w:p>
-      <w:pPr>
         <w:pStyle w:val="Heading1"/>
       </w:pPr>
       <w:bookmarkStart w:id="0" w:name="_Toc213274188"/>
       <w:r>
+        <w:lastRenderedPageBreak/>
         <w:t>Giới Thiệu</w:t>
       </w:r>
       <w:bookmarkEnd w:id="0"/>
@@ -4790,14 +4717,7 @@
         <w:rPr>
           <w:shd w:val="clear" w:color="auto" w:fill="FFFFFF"/>
         </w:rPr>
-        <w:t xml:space="preserve">Học máy (Machine Learning) nổi lên như một công cụ đầy tiềm năng để hỗ trợ giải quyết thách thức này. Bằng cách phân tích các bộ dữ liệu sàng lọc chứa thông tin về hành vi và đặc điểm cá nhân, các mô hình học máy có thể học các mẫu (pattern) ẩn và </w:t>
-      </w:r>
-      <w:r>
-        <w:rPr>
-          <w:shd w:val="clear" w:color="auto" w:fill="FFFFFF"/>
-        </w:rPr>
-        <w:lastRenderedPageBreak/>
-        <w:t>xây dựng các bộ dự đoán (predictor) để ước tính nguy cơ mắc ASD một cách nhanh chóng và có hệ thống.</w:t>
+        <w:t>Học máy (Machine Learning) nổi lên như một công cụ đầy tiềm năng để hỗ trợ giải quyết thách thức này. Bằng cách phân tích các bộ dữ liệu sàng lọc chứa thông tin về hành vi và đặc điểm cá nhân, các mô hình học máy có thể học các mẫu (pattern) ẩn và xây dựng các bộ dự đoán (predictor) để ước tính nguy cơ mắc ASD một cách nhanh chóng và có hệ thống.</w:t>
       </w:r>
     </w:p>
     <w:p>
@@ -4841,6 +4761,7 @@
           <w:rStyle w:val="Strong"/>
           <w:color w:val="0F1115"/>
         </w:rPr>
+        <w:lastRenderedPageBreak/>
         <w:t>Mục tiêu cụ thể:</w:t>
       </w:r>
       <w:r>
@@ -5036,7 +4957,6 @@
         <w:pStyle w:val="Heading3"/>
       </w:pPr>
       <w:r>
-        <w:lastRenderedPageBreak/>
         <w:t xml:space="preserve"> </w:t>
       </w:r>
       <w:bookmarkStart w:id="7" w:name="_Toc213274195"/>
@@ -5116,6 +5036,7 @@
           <w:rStyle w:val="Strong"/>
           <w:color w:val="0F1115"/>
         </w:rPr>
+        <w:lastRenderedPageBreak/>
         <w:t>Nâng cao chất lượng cuộc sống</w:t>
       </w:r>
       <w:r>
@@ -5355,7 +5276,6 @@
         <w:pStyle w:val="Heading3"/>
       </w:pPr>
       <w:r>
-        <w:lastRenderedPageBreak/>
         <w:t xml:space="preserve"> </w:t>
       </w:r>
       <w:bookmarkStart w:id="11" w:name="_Toc213274199"/>
@@ -5471,6 +5391,7 @@
           <w:rStyle w:val="Strong"/>
           <w:color w:val="0F1115"/>
         </w:rPr>
+        <w:lastRenderedPageBreak/>
         <w:t>Chất lượng dữ liệu:</w:t>
       </w:r>
       <w:r>
@@ -5621,7 +5542,6 @@
       </w:pPr>
       <w:bookmarkStart w:id="13" w:name="_Toc213274201"/>
       <w:r>
-        <w:lastRenderedPageBreak/>
         <w:t>Dữ liệu và phương pháp</w:t>
       </w:r>
       <w:bookmarkEnd w:id="13"/>
@@ -5715,6 +5635,7 @@
         <w:pStyle w:val="Heading3"/>
       </w:pPr>
       <w:r>
+        <w:lastRenderedPageBreak/>
         <w:t xml:space="preserve"> </w:t>
       </w:r>
       <w:bookmarkStart w:id="16" w:name="_Toc213274204"/>
@@ -5784,7 +5705,6 @@
         <w:pStyle w:val="Heading3"/>
       </w:pPr>
       <w:r>
-        <w:lastRenderedPageBreak/>
         <w:t xml:space="preserve"> </w:t>
       </w:r>
       <w:bookmarkStart w:id="17" w:name="_Toc213274205"/>
@@ -5935,6 +5855,7 @@
     </w:p>
     <w:p>
       <w:r>
+        <w:lastRenderedPageBreak/>
         <w:t xml:space="preserve"> 9   A9_Score         800 non-null    int64  </w:t>
       </w:r>
     </w:p>
@@ -6011,7 +5932,6 @@
     </w:p>
     <w:p>
       <w:r>
-        <w:lastRenderedPageBreak/>
         <w:t xml:space="preserve"> 21 Class/ASD        800 non-null    int64  </w:t>
       </w:r>
     </w:p>
@@ -6975,7 +6895,6 @@
           <w:rStyle w:val="Strong"/>
           <w:color w:val="0F1115"/>
         </w:rPr>
-        <w:lastRenderedPageBreak/>
         <w:t>Indicator</w:t>
       </w:r>
       <w:r>
@@ -7089,6 +7008,7 @@
           <w:noProof/>
           <w:color w:val="F8F8FA"/>
         </w:rPr>
+        <w:lastRenderedPageBreak/>
         <w:drawing>
           <wp:inline distT="0" distB="0" distL="0" distR="0" wp14:anchorId="43859672" wp14:editId="43E2FC7A">
             <wp:extent cx="5615940" cy="3939540"/>
@@ -7219,7 +7139,6 @@
         <w:pStyle w:val="Heading3"/>
       </w:pPr>
       <w:r>
-        <w:lastRenderedPageBreak/>
         <w:t xml:space="preserve"> </w:t>
       </w:r>
       <w:bookmarkStart w:id="21" w:name="_Toc213274209"/>
@@ -7286,6 +7205,7 @@
         </w:numPr>
       </w:pPr>
       <w:r>
+        <w:lastRenderedPageBreak/>
         <w:t>Giới hạn giá trị</w:t>
       </w:r>
     </w:p>
@@ -7571,7 +7491,6 @@
         </w:numPr>
       </w:pPr>
       <w:r>
-        <w:lastRenderedPageBreak/>
         <w:t>Biến Age và result không ảnh hưởng đáng kể đến phân phối dữ liệu, vì vậy không cần xử lý đặc biệt.</w:t>
       </w:r>
     </w:p>
@@ -7689,6 +7608,7 @@
           <w:sz w:val="26"/>
           <w:szCs w:val="26"/>
         </w:rPr>
+        <w:lastRenderedPageBreak/>
         <w:t>Binary Features:</w:t>
       </w:r>
       <w:r>
@@ -8203,7 +8123,6 @@
         <w:ind w:left="2160"/>
       </w:pPr>
       <w:r>
-        <w:lastRenderedPageBreak/>
         <w:t>Ưu điểm: Giữ nguyên hình dạng phân phối dữ liệu, thích hợp khi dữ liệu gần phân phối chuẩn.</w:t>
       </w:r>
     </w:p>
@@ -8406,6 +8325,7 @@
           <w:sz w:val="26"/>
           <w:szCs w:val="26"/>
         </w:rPr>
+        <w:lastRenderedPageBreak/>
         <w:t>Chuẩn hóa Z-score (Standardization):</w:t>
       </w:r>
       <w:r>
@@ -8710,7 +8630,6 @@
           <w:sz w:val="26"/>
           <w:szCs w:val="26"/>
         </w:rPr>
-        <w:lastRenderedPageBreak/>
         <w:t>Pipeline xử lý Numerical Features (bổ khuyết bằng median và chuẩn hóa).</w:t>
       </w:r>
     </w:p>
@@ -8828,6 +8747,7 @@
         <w:rPr>
           <w:noProof/>
         </w:rPr>
+        <w:lastRenderedPageBreak/>
         <w:drawing>
           <wp:inline distT="0" distB="0" distL="0" distR="0" wp14:anchorId="1FB55388" wp14:editId="559EDA7E">
             <wp:extent cx="3817620" cy="3695700"/>
@@ -9526,34 +9446,34 @@
       </w:pPr>
       <w:bookmarkStart w:id="23" w:name="_Toc213274211"/>
       <w:r>
+        <w:t>Phân tích và trực quan hóa dữ liệu</w:t>
+      </w:r>
+      <w:bookmarkEnd w:id="23"/>
+    </w:p>
+    <w:p>
+      <w:pPr>
+        <w:pStyle w:val="Heading3"/>
+      </w:pPr>
+      <w:r>
+        <w:t xml:space="preserve"> </w:t>
+      </w:r>
+      <w:bookmarkStart w:id="24" w:name="_Toc213274212"/>
+      <w:r>
+        <w:t>Trực quan hóa một số thông tin trước khi giảm chiều</w:t>
+      </w:r>
+      <w:bookmarkEnd w:id="24"/>
+    </w:p>
+    <w:p>
+      <w:r>
+        <w:t>Ma trận tương quan giữ các features và target:</w:t>
+      </w:r>
+    </w:p>
+    <w:p>
+      <w:r>
+        <w:rPr>
+          <w:noProof/>
+        </w:rPr>
         <w:lastRenderedPageBreak/>
-        <w:t>Phân tích và trực quan hóa dữ liệu</w:t>
-      </w:r>
-      <w:bookmarkEnd w:id="23"/>
-    </w:p>
-    <w:p>
-      <w:pPr>
-        <w:pStyle w:val="Heading3"/>
-      </w:pPr>
-      <w:r>
-        <w:t xml:space="preserve"> </w:t>
-      </w:r>
-      <w:bookmarkStart w:id="24" w:name="_Toc213274212"/>
-      <w:r>
-        <w:t>Trực quan hóa một số thông tin trước khi giảm chiều</w:t>
-      </w:r>
-      <w:bookmarkEnd w:id="24"/>
-    </w:p>
-    <w:p>
-      <w:r>
-        <w:t>Ma trận tương quan giữ các features và target:</w:t>
-      </w:r>
-    </w:p>
-    <w:p>
-      <w:r>
-        <w:rPr>
-          <w:noProof/>
-        </w:rPr>
         <w:drawing>
           <wp:inline distT="0" distB="0" distL="0" distR="0" wp14:anchorId="1EFC8952" wp14:editId="2E3A4F2A">
             <wp:extent cx="5760720" cy="3742055"/>
@@ -9971,13 +9891,6 @@
           <w:szCs w:val="26"/>
         </w:rPr>
         <w:br/>
-      </w:r>
-      <w:r>
-        <w:rPr>
-          <w:sz w:val="26"/>
-          <w:szCs w:val="26"/>
-        </w:rPr>
-        <w:lastRenderedPageBreak/>
         <w:t xml:space="preserve">→ Điều này hợp lý vì các câu hỏi đánh giá hành vi ASD thường đo </w:t>
       </w:r>
       <w:r>
@@ -10095,6 +10008,7 @@
           <w:sz w:val="26"/>
           <w:szCs w:val="26"/>
         </w:rPr>
+        <w:lastRenderedPageBreak/>
         <w:t>ethnicity</w:t>
       </w:r>
       <w:r>
@@ -10790,7 +10704,6 @@
           <w:sz w:val="26"/>
           <w:szCs w:val="26"/>
         </w:rPr>
-        <w:lastRenderedPageBreak/>
         <w:t>Sau khi tiền xử lý dữ liệu (chuẩn hóa/scale các biến số và mã hóa các biến dạng phân loại), bảng thống kê mô tả cho thấy các đặc điểm sau</w:t>
       </w:r>
       <w:r>
@@ -10860,6 +10773,7 @@
         </w:numPr>
       </w:pPr>
       <w:r>
+        <w:lastRenderedPageBreak/>
         <w:t xml:space="preserve">Giá trị </w:t>
       </w:r>
       <w:r>
@@ -17687,26 +17601,73 @@
       <w:r>
         <w:t xml:space="preserve">, giá trị dự đoán </w:t>
       </w:r>
-      <w:r>
-        <w:rPr>
-          <w:rStyle w:val="katex-mathml"/>
-        </w:rPr>
-        <w:t>y^\hat{y}</w:t>
-      </w:r>
-      <w:r>
-        <w:rPr>
-          <w:rStyle w:val="mord"/>
-        </w:rPr>
-        <w:t>y^</w:t>
-      </w:r>
-      <w:r>
-        <w:rPr>
-          <w:rStyle w:val="vlist-s"/>
-        </w:rPr>
-        <w:t>​</w:t>
-      </w:r>
-      <w:r>
-        <w:t xml:space="preserve"> của điểm mới </w:t>
+      <m:oMath>
+        <m:r>
+          <w:rPr>
+            <w:rFonts w:ascii="Cambria Math" w:hAnsi="Cambria Math"/>
+          </w:rPr>
+          <m:t xml:space="preserve"> </m:t>
+        </m:r>
+        <m:acc>
+          <m:accPr>
+            <m:ctrlPr>
+              <w:rPr>
+                <w:rStyle w:val="katex-mathml"/>
+                <w:rFonts w:ascii="Cambria Math" w:hAnsi="Cambria Math"/>
+              </w:rPr>
+            </m:ctrlPr>
+          </m:accPr>
+          <m:e>
+            <m:r>
+              <m:rPr>
+                <m:sty m:val="p"/>
+              </m:rPr>
+              <w:rPr>
+                <w:rStyle w:val="katex-mathml"/>
+                <w:rFonts w:ascii="Cambria Math" w:hAnsi="Cambria Math"/>
+              </w:rPr>
+              <m:t>y</m:t>
+            </m:r>
+          </m:e>
+        </m:acc>
+        <m:r>
+          <m:rPr>
+            <m:sty m:val="p"/>
+          </m:rPr>
+          <w:rPr>
+            <w:rStyle w:val="vlist-s"/>
+            <w:rFonts w:ascii="Cambria Math" w:hAnsi="Cambria Math"/>
+          </w:rPr>
+          <m:t>​</m:t>
+        </m:r>
+        <m:r>
+          <m:rPr>
+            <m:sty m:val="p"/>
+          </m:rPr>
+          <w:rPr>
+            <w:rFonts w:ascii="Cambria Math" w:hAnsi="Cambria Math"/>
+          </w:rPr>
+          <m:t xml:space="preserve"> </m:t>
+        </m:r>
+        <m:r>
+          <m:rPr>
+            <m:sty m:val="p"/>
+          </m:rPr>
+          <w:rPr>
+            <w:rStyle w:val="vlist-s"/>
+            <w:rFonts w:ascii="Cambria Math" w:hAnsi="Cambria Math"/>
+          </w:rPr>
+          <m:t>​</m:t>
+        </m:r>
+      </m:oMath>
+      <w:r>
+        <w:rPr>
+          <w:lang w:val="vi-VN"/>
+        </w:rPr>
+        <w:t xml:space="preserve"> </w:t>
+      </w:r>
+      <w:r>
+        <w:t xml:space="preserve">của điểm mới </w:t>
       </w:r>
       <w:r>
         <w:rPr>
@@ -18916,6 +18877,9 @@
         <w:jc w:val="left"/>
       </w:pPr>
       <w:r>
+        <w:rPr>
+          <w:noProof/>
+        </w:rPr>
         <w:drawing>
           <wp:inline distT="0" distB="0" distL="0" distR="0" wp14:anchorId="3DDA9864" wp14:editId="4F1F2163">
             <wp:extent cx="4846320" cy="4126744"/>
@@ -18981,6 +18945,9 @@
         <w:jc w:val="left"/>
       </w:pPr>
       <w:r>
+        <w:rPr>
+          <w:noProof/>
+        </w:rPr>
         <w:lastRenderedPageBreak/>
         <w:drawing>
           <wp:inline distT="0" distB="0" distL="0" distR="0" wp14:anchorId="266F5258" wp14:editId="51757C1A">
@@ -19558,6 +19525,7 @@
         <w:rPr>
           <w:b/>
           <w:bCs/>
+          <w:noProof/>
           <w:sz w:val="26"/>
           <w:szCs w:val="26"/>
         </w:rPr>
@@ -19610,6 +19578,7 @@
       </w:pPr>
       <w:r>
         <w:rPr>
+          <w:noProof/>
           <w:sz w:val="26"/>
           <w:szCs w:val="26"/>
         </w:rPr>
@@ -19666,13 +19635,7 @@
     </w:p>
     <w:p>
       <w:r>
-        <w:t xml:space="preserve">Từ ma trận nhầm lẫn, mô hình KNN (k = </w:t>
-      </w:r>
-      <w:r>
-        <w:t>20</w:t>
-      </w:r>
-      <w:r>
-        <w:t>) dự đoán đúng phần lớn các mẫu lớp 0 (142 mẫu đúng, 44 mẫu đoán nhầm sang lớp 1) và cũng dự đoán tương đối tốt lớp 1 (49 mẫu đúng, chỉ nhầm 5 mẫu). Điều này cho thấy mô hình có khả năng phân loại hai lớp khá cân bằng, không nghiêng quá nhiều về một lớp nào.</w:t>
+        <w:t>Từ ma trận nhầm lẫn, mô hình KNN (k = 20) dự đoán đúng phần lớn các mẫu lớp 0 (142 mẫu đúng, 44 mẫu đoán nhầm sang lớp 1) và cũng dự đoán tương đối tốt lớp 1 (49 mẫu đúng, chỉ nhầm 5 mẫu). Điều này cho thấy mô hình có khả năng phân loại hai lớp khá cân bằng, không nghiêng quá nhiều về một lớp nào.</w:t>
       </w:r>
     </w:p>
     <w:p>
@@ -20594,13 +20557,7 @@
             <w:rPr>
               <w:rFonts w:ascii="Cambria Math" w:hAnsi="Cambria Math"/>
             </w:rPr>
-            <m:t>=</m:t>
-          </m:r>
-          <m:r>
-            <w:rPr>
-              <w:rFonts w:ascii="Cambria Math" w:hAnsi="Cambria Math"/>
-            </w:rPr>
-            <m:t>-</m:t>
+            <m:t>=-</m:t>
           </m:r>
           <m:f>
             <m:fPr>
@@ -21394,29 +21351,7 @@
                     <w:sz w:val="24"/>
                     <w:szCs w:val="24"/>
                   </w:rPr>
-                  <m:t xml:space="preserve"> </m:t>
-                </m:r>
-                <m:r>
-                  <m:rPr>
-                    <m:sty m:val="p"/>
-                  </m:rPr>
-                  <w:rPr>
-                    <w:rFonts w:ascii="Cambria Math" w:hAnsi="Cambria Math"/>
-                    <w:sz w:val="24"/>
-                    <w:szCs w:val="24"/>
-                  </w:rPr>
-                  <m:t>λ</m:t>
-                </m:r>
-                <m:r>
-                  <m:rPr>
-                    <m:sty m:val="p"/>
-                  </m:rPr>
-                  <w:rPr>
-                    <w:rFonts w:ascii="Cambria Math" w:hAnsi="Cambria Math"/>
-                    <w:sz w:val="24"/>
-                    <w:szCs w:val="24"/>
-                  </w:rPr>
-                  <m:t xml:space="preserve"> </m:t>
+                  <m:t xml:space="preserve"> λ </m:t>
                 </m:r>
               </m:oMath>
             </m:oMathPara>
@@ -21521,14 +21456,7 @@
           <w:sz w:val="26"/>
           <w:szCs w:val="26"/>
         </w:rPr>
-        <w:t xml:space="preserve">Có hai dạng </w:t>
-      </w:r>
-      <w:r>
-        <w:rPr>
-          <w:sz w:val="26"/>
-          <w:szCs w:val="26"/>
-        </w:rPr>
-        <w:t>Regularization</w:t>
+        <w:t>Có hai dạng Regularization</w:t>
       </w:r>
       <w:r>
         <w:rPr>
@@ -21550,10 +21478,7 @@
         </w:rPr>
       </w:pPr>
       <w:r>
-        <w:t>L2 Regularization (Ridge / Weight Decay)</w:t>
-      </w:r>
-      <w:r>
-        <w:t>:</w:t>
+        <w:t>L2 Regularization (Ridge / Weight Decay):</w:t>
       </w:r>
     </w:p>
     <w:p>
@@ -22898,25 +22823,20 @@
         <w:rPr>
           <w:rStyle w:val="Strong"/>
         </w:rPr>
-        <w:t>Logistic Regression</w:t>
-      </w:r>
-      <w:r>
+        <w:t>Logistic Regression để huấn luyện mô hình</w:t>
+      </w:r>
+    </w:p>
+    <w:p>
+      <w:pPr>
+        <w:jc w:val="left"/>
         <w:rPr>
           <w:rStyle w:val="Strong"/>
         </w:rPr>
-        <w:t xml:space="preserve"> để huấn luyện mô hình</w:t>
-      </w:r>
-    </w:p>
-    <w:p>
-      <w:pPr>
-        <w:jc w:val="left"/>
+      </w:pPr>
+      <w:r>
         <w:rPr>
           <w:rStyle w:val="Strong"/>
-        </w:rPr>
-      </w:pPr>
-      <w:r>
-        <w:rPr>
-          <w:rStyle w:val="Strong"/>
+          <w:noProof/>
         </w:rPr>
         <w:drawing>
           <wp:inline distT="0" distB="0" distL="0" distR="0" wp14:anchorId="7BA1C724" wp14:editId="2CC53D3C">
@@ -23482,6 +23402,9 @@
     </w:p>
     <w:p>
       <w:r>
+        <w:rPr>
+          <w:noProof/>
+        </w:rPr>
         <w:drawing>
           <wp:inline distT="0" distB="0" distL="0" distR="0" wp14:anchorId="2C6BFCB4" wp14:editId="45CA5364">
             <wp:extent cx="4895850" cy="4486275"/>
@@ -23527,6 +23450,9 @@
         </w:rPr>
       </w:pPr>
       <w:r>
+        <w:rPr>
+          <w:noProof/>
+        </w:rPr>
         <w:lastRenderedPageBreak/>
         <w:drawing>
           <wp:inline distT="0" distB="0" distL="0" distR="0" wp14:anchorId="1A5E8F81" wp14:editId="79637E61">
@@ -24939,10 +24865,7 @@
         </w:rPr>
       </w:pPr>
       <w:r>
-        <w:t>T</w:t>
-      </w:r>
-      <w:r>
-        <w:t>rong tương lai, có thể mở rộng nghiên cứu theo các hướng sau:</w:t>
+        <w:t>Trong tương lai, có thể mở rộng nghiên cứu theo các hướng sau:</w:t>
       </w:r>
     </w:p>
     <w:p>
@@ -25104,28 +25027,7 @@
           <w:i/>
           <w:iCs/>
         </w:rPr>
-        <w:t xml:space="preserve">1. Vũ Hữu Tiệp - </w:t>
-      </w:r>
-      <w:r>
-        <w:rPr>
-          <w:i/>
-          <w:iCs/>
-        </w:rPr>
-        <w:t>Machine Learning</w:t>
-      </w:r>
-      <w:r>
-        <w:rPr>
-          <w:i/>
-          <w:iCs/>
-        </w:rPr>
-        <w:t xml:space="preserve"> </w:t>
-      </w:r>
-      <w:r>
-        <w:rPr>
-          <w:i/>
-          <w:iCs/>
-        </w:rPr>
-        <w:t>cơ bản</w:t>
+        <w:t>1. Vũ Hữu Tiệp - Machine Learning cơ bản</w:t>
       </w:r>
     </w:p>
     <w:p>
@@ -31909,6 +31811,7 @@
   <w:style w:type="character" w:default="1" w:styleId="DefaultParagraphFont">
     <w:name w:val="Default Paragraph Font"/>
     <w:uiPriority w:val="1"/>
+    <w:semiHidden/>
     <w:unhideWhenUsed/>
   </w:style>
   <w:style w:type="table" w:default="1" w:styleId="TableNormal">
